--- a/计算机实时仿真现阶段问题.docx
+++ b/计算机实时仿真现阶段问题.docx
@@ -862,8 +862,6 @@
         </w:rPr>
         <w:t>项目现有算法部分</w:t>
       </w:r>
-      <w:bookmarkStart w:id="0" w:name="_GoBack"/>
-      <w:bookmarkEnd w:id="0"/>
     </w:p>
     <w:p>
       <w:pPr>
@@ -1252,13 +1250,24 @@
     </w:p>
     <w:p>
       <w:pPr>
+        <w:rPr>
+          <w:rFonts w:hint="default" w:ascii="微软雅黑" w:hAnsi="微软雅黑" w:eastAsia="微软雅黑" w:cs="微软雅黑"/>
+          <w:sz w:val="36"/>
+          <w:szCs w:val="44"/>
+          <w:lang w:val="en-US" w:eastAsia="zh-CN"/>
+        </w:rPr>
+      </w:pPr>
+      <w:r>
         <w:rPr>
           <w:rFonts w:hint="eastAsia" w:ascii="微软雅黑" w:hAnsi="微软雅黑" w:eastAsia="微软雅黑" w:cs="微软雅黑"/>
           <w:sz w:val="36"/>
           <w:szCs w:val="44"/>
           <w:lang w:val="en-US" w:eastAsia="zh-CN"/>
         </w:rPr>
-      </w:pPr>
+        <w:t>还需要添加什么算法吗？</w:t>
+      </w:r>
+      <w:bookmarkStart w:id="0" w:name="_GoBack"/>
+      <w:bookmarkEnd w:id="0"/>
     </w:p>
     <w:sectPr>
       <w:pgSz w:w="11906" w:h="16838"/>
